--- a/UML Editor Specifications.docx
+++ b/UML Editor Specifications.docx
@@ -718,6 +718,113 @@
       </w:pPr>
       <w:r>
         <w:rPr>
+          <w:rtl w:val="0"/>
+        </w:rPr>
+      </w:r>
+    </w:p>
+    <w:p>
+      <w:pPr>
+        <w:ind w:left="0" w:firstLine="0"/>
+        <w:contextualSpacing w:val="0"/>
+        <w:rPr>
+          <w:sz w:val="28"/>
+          <w:szCs w:val="28"/>
+        </w:rPr>
+      </w:pPr>
+      <w:r>
+        <w:rPr>
+          <w:rtl w:val="0"/>
+        </w:rPr>
+      </w:r>
+    </w:p>
+    <w:p>
+      <w:pPr>
+        <w:ind w:left="0" w:firstLine="0"/>
+        <w:contextualSpacing w:val="0"/>
+        <w:rPr>
+          <w:sz w:val="28"/>
+          <w:szCs w:val="28"/>
+        </w:rPr>
+      </w:pPr>
+      <w:r>
+        <w:rPr>
+          <w:rtl w:val="0"/>
+        </w:rPr>
+      </w:r>
+    </w:p>
+    <w:p>
+      <w:pPr>
+        <w:ind w:left="0" w:firstLine="0"/>
+        <w:contextualSpacing w:val="0"/>
+        <w:rPr>
+          <w:sz w:val="28"/>
+          <w:szCs w:val="28"/>
+        </w:rPr>
+      </w:pPr>
+      <w:r>
+        <w:rPr>
+          <w:rtl w:val="0"/>
+        </w:rPr>
+      </w:r>
+    </w:p>
+    <w:p>
+      <w:pPr>
+        <w:ind w:left="0" w:firstLine="0"/>
+        <w:contextualSpacing w:val="0"/>
+        <w:rPr>
+          <w:sz w:val="28"/>
+          <w:szCs w:val="28"/>
+        </w:rPr>
+      </w:pPr>
+      <w:r>
+        <w:rPr>
+          <w:rtl w:val="0"/>
+        </w:rPr>
+      </w:r>
+    </w:p>
+    <w:p>
+      <w:pPr>
+        <w:ind w:left="0" w:firstLine="0"/>
+        <w:contextualSpacing w:val="0"/>
+        <w:rPr>
+          <w:sz w:val="28"/>
+          <w:szCs w:val="28"/>
+        </w:rPr>
+      </w:pPr>
+      <w:r>
+        <w:rPr>
+          <w:rtl w:val="0"/>
+        </w:rPr>
+      </w:r>
+    </w:p>
+    <w:p>
+      <w:pPr>
+        <w:ind w:left="0" w:firstLine="0"/>
+        <w:contextualSpacing w:val="0"/>
+        <w:rPr>
+          <w:sz w:val="28"/>
+          <w:szCs w:val="28"/>
+        </w:rPr>
+      </w:pPr>
+      <w:r>
+        <w:rPr>
+          <w:rtl w:val="0"/>
+        </w:rPr>
+      </w:r>
+    </w:p>
+    <w:p>
+      <w:pPr>
+        <w:ind w:left="0" w:firstLine="0"/>
+        <w:contextualSpacing w:val="0"/>
+        <w:rPr>
+          <w:b w:val="1"/>
+          <w:sz w:val="28"/>
+          <w:szCs w:val="28"/>
+        </w:rPr>
+      </w:pPr>
+      <w:r>
+        <w:rPr>
+          <w:b w:val="1"/>
           <w:sz w:val="28"/>
           <w:szCs w:val="28"/>
           <w:rtl w:val="0"/>
@@ -745,6 +852,41 @@
         <w:ind w:left="0" w:firstLine="0"/>
         <w:contextualSpacing w:val="0"/>
         <w:rPr>
+          <w:b w:val="1"/>
+          <w:sz w:val="28"/>
+          <w:szCs w:val="28"/>
+        </w:rPr>
+      </w:pPr>
+      <w:r>
+        <w:rPr>
+          <w:b w:val="1"/>
+          <w:sz w:val="28"/>
+          <w:szCs w:val="28"/>
+          <w:rtl w:val="0"/>
+        </w:rPr>
+        <w:t xml:space="preserve">Features</w:t>
+      </w:r>
+    </w:p>
+    <w:p>
+      <w:pPr>
+        <w:ind w:left="0" w:firstLine="0"/>
+        <w:contextualSpacing w:val="0"/>
+        <w:rPr>
+          <w:sz w:val="28"/>
+          <w:szCs w:val="28"/>
+        </w:rPr>
+      </w:pPr>
+      <w:r>
+        <w:rPr>
+          <w:rtl w:val="0"/>
+        </w:rPr>
+      </w:r>
+    </w:p>
+    <w:p>
+      <w:pPr>
+        <w:ind w:left="0" w:firstLine="0"/>
+        <w:contextualSpacing w:val="0"/>
+        <w:rPr>
           <w:sz w:val="28"/>
           <w:szCs w:val="28"/>
         </w:rPr>
@@ -773,131 +915,481 @@
           <w:szCs w:val="28"/>
           <w:rtl w:val="0"/>
         </w:rPr>
-        <w:t xml:space="preserve">Menu bar</w:t>
-      </w:r>
-    </w:p>
-    <w:p>
-      <w:pPr>
-        <w:ind w:left="0" w:firstLine="0"/>
-        <w:contextualSpacing w:val="0"/>
-        <w:rPr>
-          <w:sz w:val="28"/>
-          <w:szCs w:val="28"/>
-        </w:rPr>
-      </w:pPr>
-      <w:r>
-        <w:rPr>
-          <w:sz w:val="28"/>
-          <w:szCs w:val="28"/>
-          <w:rtl w:val="0"/>
-        </w:rPr>
-        <w:t xml:space="preserve">Class box</w:t>
-      </w:r>
-    </w:p>
-    <w:p>
-      <w:pPr>
-        <w:ind w:left="0" w:firstLine="0"/>
-        <w:contextualSpacing w:val="0"/>
-        <w:rPr>
-          <w:sz w:val="28"/>
-          <w:szCs w:val="28"/>
-        </w:rPr>
-      </w:pPr>
-      <w:r>
-        <w:rPr>
-          <w:sz w:val="28"/>
-          <w:szCs w:val="28"/>
-          <w:rtl w:val="0"/>
-        </w:rPr>
-        <w:t xml:space="preserve">Class box movement</w:t>
-      </w:r>
-    </w:p>
-    <w:p>
-      <w:pPr>
-        <w:ind w:left="0" w:firstLine="0"/>
-        <w:contextualSpacing w:val="0"/>
-        <w:rPr>
-          <w:sz w:val="28"/>
-          <w:szCs w:val="28"/>
-        </w:rPr>
-      </w:pPr>
-      <w:r>
-        <w:rPr>
-          <w:rtl w:val="0"/>
-        </w:rPr>
-      </w:r>
-    </w:p>
-    <w:p>
-      <w:pPr>
-        <w:ind w:left="0" w:firstLine="0"/>
-        <w:contextualSpacing w:val="0"/>
-        <w:rPr>
-          <w:sz w:val="28"/>
-          <w:szCs w:val="28"/>
-        </w:rPr>
-      </w:pPr>
-      <w:r>
-        <w:rPr>
-          <w:sz w:val="28"/>
-          <w:szCs w:val="28"/>
-          <w:rtl w:val="0"/>
-        </w:rPr>
-        <w:t xml:space="preserve">Features</w:t>
-      </w:r>
-    </w:p>
-    <w:p>
-      <w:pPr>
-        <w:ind w:left="0" w:firstLine="0"/>
-        <w:contextualSpacing w:val="0"/>
-        <w:rPr>
-          <w:sz w:val="28"/>
-          <w:szCs w:val="28"/>
-        </w:rPr>
-      </w:pPr>
-      <w:r>
-        <w:rPr>
-          <w:sz w:val="28"/>
-          <w:szCs w:val="28"/>
-          <w:rtl w:val="0"/>
-        </w:rPr>
-        <w:t xml:space="preserve">*</w:t>
-      </w:r>
-    </w:p>
-    <w:p>
-      <w:pPr>
-        <w:contextualSpacing w:val="0"/>
-        <w:rPr>
-          <w:sz w:val="28"/>
-          <w:szCs w:val="28"/>
-        </w:rPr>
-      </w:pPr>
-      <w:r>
-        <w:rPr>
-          <w:rtl w:val="0"/>
-        </w:rPr>
-      </w:r>
-    </w:p>
-    <w:p>
-      <w:pPr>
-        <w:contextualSpacing w:val="0"/>
-        <w:rPr>
-          <w:sz w:val="28"/>
-          <w:szCs w:val="28"/>
-        </w:rPr>
-      </w:pPr>
-      <w:r>
-        <w:rPr>
-          <w:sz w:val="28"/>
-          <w:szCs w:val="28"/>
-          <w:rtl w:val="0"/>
-        </w:rPr>
-        <w:t xml:space="preserve">User Interface</w:t>
-      </w:r>
-    </w:p>
-    <w:p>
-      <w:pPr>
-        <w:contextualSpacing w:val="0"/>
-        <w:rPr>
+        <w:t xml:space="preserve">Point</w:t>
+      </w:r>
+    </w:p>
+    <w:p>
+      <w:pPr>
+        <w:ind w:left="0" w:firstLine="0"/>
+        <w:contextualSpacing w:val="0"/>
+        <w:rPr>
+          <w:sz w:val="28"/>
+          <w:szCs w:val="28"/>
+        </w:rPr>
+      </w:pPr>
+      <w:r>
+        <w:rPr>
+          <w:sz w:val="28"/>
+          <w:szCs w:val="28"/>
+          <w:rtl w:val="0"/>
+        </w:rPr>
+        <w:t xml:space="preserve">Class Box</w:t>
+      </w:r>
+    </w:p>
+    <w:p>
+      <w:pPr>
+        <w:ind w:left="0" w:firstLine="0"/>
+        <w:contextualSpacing w:val="0"/>
+        <w:rPr>
+          <w:sz w:val="28"/>
+          <w:szCs w:val="28"/>
+        </w:rPr>
+      </w:pPr>
+      <w:r>
+        <w:rPr>
+          <w:sz w:val="28"/>
+          <w:szCs w:val="28"/>
+          <w:rtl w:val="0"/>
+        </w:rPr>
+        <w:t xml:space="preserve">Association</w:t>
+      </w:r>
+    </w:p>
+    <w:p>
+      <w:pPr>
+        <w:ind w:left="0" w:firstLine="0"/>
+        <w:contextualSpacing w:val="0"/>
+        <w:rPr>
+          <w:sz w:val="28"/>
+          <w:szCs w:val="28"/>
+        </w:rPr>
+      </w:pPr>
+      <w:r>
+        <w:rPr>
+          <w:sz w:val="28"/>
+          <w:szCs w:val="28"/>
+          <w:rtl w:val="0"/>
+        </w:rPr>
+        <w:t xml:space="preserve">Dependency</w:t>
+      </w:r>
+    </w:p>
+    <w:p>
+      <w:pPr>
+        <w:ind w:left="0" w:firstLine="0"/>
+        <w:contextualSpacing w:val="0"/>
+        <w:rPr>
+          <w:sz w:val="28"/>
+          <w:szCs w:val="28"/>
+        </w:rPr>
+      </w:pPr>
+      <w:r>
+        <w:rPr>
+          <w:sz w:val="28"/>
+          <w:szCs w:val="28"/>
+          <w:rtl w:val="0"/>
+        </w:rPr>
+        <w:t xml:space="preserve">Aggregation</w:t>
+      </w:r>
+    </w:p>
+    <w:p>
+      <w:pPr>
+        <w:ind w:left="0" w:firstLine="0"/>
+        <w:contextualSpacing w:val="0"/>
+        <w:rPr>
+          <w:sz w:val="28"/>
+          <w:szCs w:val="28"/>
+        </w:rPr>
+      </w:pPr>
+      <w:r>
+        <w:rPr>
+          <w:sz w:val="28"/>
+          <w:szCs w:val="28"/>
+          <w:rtl w:val="0"/>
+        </w:rPr>
+        <w:t xml:space="preserve">Composition</w:t>
+      </w:r>
+    </w:p>
+    <w:p>
+      <w:pPr>
+        <w:ind w:left="0" w:firstLine="0"/>
+        <w:contextualSpacing w:val="0"/>
+        <w:rPr>
+          <w:sz w:val="28"/>
+          <w:szCs w:val="28"/>
+        </w:rPr>
+      </w:pPr>
+      <w:r>
+        <w:rPr>
+          <w:sz w:val="28"/>
+          <w:szCs w:val="28"/>
+          <w:rtl w:val="0"/>
+        </w:rPr>
+        <w:t xml:space="preserve">Comment</w:t>
+      </w:r>
+    </w:p>
+    <w:p>
+      <w:pPr>
+        <w:ind w:left="0" w:firstLine="0"/>
+        <w:contextualSpacing w:val="0"/>
+        <w:rPr>
+          <w:sz w:val="28"/>
+          <w:szCs w:val="28"/>
+        </w:rPr>
+      </w:pPr>
+      <w:r>
+        <w:rPr>
+          <w:sz w:val="28"/>
+          <w:szCs w:val="28"/>
+          <w:rtl w:val="0"/>
+        </w:rPr>
+        <w:t xml:space="preserve">Menu bar(s)</w:t>
+      </w:r>
+    </w:p>
+    <w:p>
+      <w:pPr>
+        <w:ind w:left="0" w:firstLine="0"/>
+        <w:contextualSpacing w:val="0"/>
+        <w:rPr>
+          <w:sz w:val="28"/>
+          <w:szCs w:val="28"/>
+        </w:rPr>
+      </w:pPr>
+      <w:r>
+        <w:rPr>
+          <w:sz w:val="28"/>
+          <w:szCs w:val="28"/>
+          <w:rtl w:val="0"/>
+        </w:rPr>
+        <w:t xml:space="preserve">Object movement</w:t>
+      </w:r>
+    </w:p>
+    <w:p>
+      <w:pPr>
+        <w:ind w:left="0" w:firstLine="0"/>
+        <w:contextualSpacing w:val="0"/>
+        <w:rPr>
+          <w:sz w:val="28"/>
+          <w:szCs w:val="28"/>
+        </w:rPr>
+      </w:pPr>
+      <w:r>
+        <w:rPr>
+          <w:sz w:val="28"/>
+          <w:szCs w:val="28"/>
+          <w:rtl w:val="0"/>
+        </w:rPr>
+        <w:t xml:space="preserve">Print</w:t>
+      </w:r>
+    </w:p>
+    <w:p>
+      <w:pPr>
+        <w:ind w:left="0" w:firstLine="0"/>
+        <w:contextualSpacing w:val="0"/>
+        <w:rPr>
+          <w:sz w:val="28"/>
+          <w:szCs w:val="28"/>
+        </w:rPr>
+      </w:pPr>
+      <w:r>
+        <w:rPr>
+          <w:sz w:val="28"/>
+          <w:szCs w:val="28"/>
+          <w:rtl w:val="0"/>
+        </w:rPr>
+        <w:t xml:space="preserve">Hotkey Functionality</w:t>
+      </w:r>
+    </w:p>
+    <w:p>
+      <w:pPr>
+        <w:ind w:left="0" w:firstLine="0"/>
+        <w:contextualSpacing w:val="0"/>
+        <w:rPr>
+          <w:sz w:val="28"/>
+          <w:szCs w:val="28"/>
+        </w:rPr>
+      </w:pPr>
+      <w:r>
+        <w:rPr>
+          <w:rtl w:val="0"/>
+        </w:rPr>
+      </w:r>
+    </w:p>
+    <w:p>
+      <w:pPr>
+        <w:ind w:left="0" w:firstLine="0"/>
+        <w:contextualSpacing w:val="0"/>
+        <w:rPr>
+          <w:sz w:val="28"/>
+          <w:szCs w:val="28"/>
+        </w:rPr>
+      </w:pPr>
+      <w:r>
+        <w:rPr>
+          <w:rtl w:val="0"/>
+        </w:rPr>
+      </w:r>
+    </w:p>
+    <w:p>
+      <w:pPr>
+        <w:ind w:left="0" w:firstLine="0"/>
+        <w:contextualSpacing w:val="0"/>
+        <w:rPr>
+          <w:sz w:val="28"/>
+          <w:szCs w:val="28"/>
+        </w:rPr>
+      </w:pPr>
+      <w:r>
+        <w:rPr>
+          <w:rtl w:val="0"/>
+        </w:rPr>
+      </w:r>
+    </w:p>
+    <w:p>
+      <w:pPr>
+        <w:ind w:left="0" w:firstLine="0"/>
+        <w:contextualSpacing w:val="0"/>
+        <w:rPr>
+          <w:sz w:val="28"/>
+          <w:szCs w:val="28"/>
+        </w:rPr>
+      </w:pPr>
+      <w:r>
+        <w:rPr>
+          <w:rtl w:val="0"/>
+        </w:rPr>
+      </w:r>
+    </w:p>
+    <w:p>
+      <w:pPr>
+        <w:contextualSpacing w:val="0"/>
+        <w:rPr>
+          <w:sz w:val="28"/>
+          <w:szCs w:val="28"/>
+        </w:rPr>
+      </w:pPr>
+      <w:r>
+        <w:rPr>
+          <w:rtl w:val="0"/>
+        </w:rPr>
+      </w:r>
+    </w:p>
+    <w:p>
+      <w:pPr>
+        <w:contextualSpacing w:val="0"/>
+        <w:rPr>
+          <w:b w:val="1"/>
+          <w:sz w:val="28"/>
+          <w:szCs w:val="28"/>
+        </w:rPr>
+      </w:pPr>
+      <w:r>
+        <w:rPr>
+          <w:rtl w:val="0"/>
+        </w:rPr>
+      </w:r>
+    </w:p>
+    <w:p>
+      <w:pPr>
+        <w:contextualSpacing w:val="0"/>
+        <w:rPr>
+          <w:b w:val="1"/>
+          <w:sz w:val="28"/>
+          <w:szCs w:val="28"/>
+        </w:rPr>
+      </w:pPr>
+      <w:r>
+        <w:rPr>
+          <w:rtl w:val="0"/>
+        </w:rPr>
+      </w:r>
+    </w:p>
+    <w:p>
+      <w:pPr>
+        <w:contextualSpacing w:val="0"/>
+        <w:rPr>
+          <w:b w:val="1"/>
+          <w:sz w:val="28"/>
+          <w:szCs w:val="28"/>
+        </w:rPr>
+      </w:pPr>
+      <w:r>
+        <w:rPr>
+          <w:rtl w:val="0"/>
+        </w:rPr>
+      </w:r>
+    </w:p>
+    <w:p>
+      <w:pPr>
+        <w:contextualSpacing w:val="0"/>
+        <w:rPr>
+          <w:b w:val="1"/>
+          <w:sz w:val="28"/>
+          <w:szCs w:val="28"/>
+        </w:rPr>
+      </w:pPr>
+      <w:r>
+        <w:rPr>
+          <w:rtl w:val="0"/>
+        </w:rPr>
+      </w:r>
+    </w:p>
+    <w:p>
+      <w:pPr>
+        <w:contextualSpacing w:val="0"/>
+        <w:rPr>
+          <w:b w:val="1"/>
+          <w:sz w:val="28"/>
+          <w:szCs w:val="28"/>
+        </w:rPr>
+      </w:pPr>
+      <w:r>
+        <w:rPr>
+          <w:rtl w:val="0"/>
+        </w:rPr>
+      </w:r>
+    </w:p>
+    <w:p>
+      <w:pPr>
+        <w:contextualSpacing w:val="0"/>
+        <w:rPr>
+          <w:b w:val="1"/>
+          <w:sz w:val="28"/>
+          <w:szCs w:val="28"/>
+        </w:rPr>
+      </w:pPr>
+      <w:r>
+        <w:rPr>
+          <w:rtl w:val="0"/>
+        </w:rPr>
+      </w:r>
+    </w:p>
+    <w:p>
+      <w:pPr>
+        <w:contextualSpacing w:val="0"/>
+        <w:rPr>
+          <w:b w:val="1"/>
+          <w:sz w:val="28"/>
+          <w:szCs w:val="28"/>
+        </w:rPr>
+      </w:pPr>
+      <w:r>
+        <w:rPr>
+          <w:rtl w:val="0"/>
+        </w:rPr>
+      </w:r>
+    </w:p>
+    <w:p>
+      <w:pPr>
+        <w:contextualSpacing w:val="0"/>
+        <w:rPr>
+          <w:b w:val="1"/>
+          <w:sz w:val="28"/>
+          <w:szCs w:val="28"/>
+        </w:rPr>
+      </w:pPr>
+      <w:r>
+        <w:rPr>
+          <w:rtl w:val="0"/>
+        </w:rPr>
+      </w:r>
+    </w:p>
+    <w:p>
+      <w:pPr>
+        <w:contextualSpacing w:val="0"/>
+        <w:rPr>
+          <w:b w:val="1"/>
+          <w:sz w:val="28"/>
+          <w:szCs w:val="28"/>
+        </w:rPr>
+      </w:pPr>
+      <w:r>
+        <w:rPr>
+          <w:rtl w:val="0"/>
+        </w:rPr>
+      </w:r>
+    </w:p>
+    <w:p>
+      <w:pPr>
+        <w:contextualSpacing w:val="0"/>
+        <w:rPr>
+          <w:b w:val="1"/>
+          <w:sz w:val="28"/>
+          <w:szCs w:val="28"/>
+        </w:rPr>
+      </w:pPr>
+      <w:r>
+        <w:rPr>
+          <w:rtl w:val="0"/>
+        </w:rPr>
+      </w:r>
+    </w:p>
+    <w:p>
+      <w:pPr>
+        <w:contextualSpacing w:val="0"/>
+        <w:rPr>
+          <w:b w:val="1"/>
+          <w:sz w:val="28"/>
+          <w:szCs w:val="28"/>
+        </w:rPr>
+      </w:pPr>
+      <w:r>
+        <w:rPr>
+          <w:rtl w:val="0"/>
+        </w:rPr>
+      </w:r>
+    </w:p>
+    <w:p>
+      <w:pPr>
+        <w:contextualSpacing w:val="0"/>
+        <w:rPr>
+          <w:b w:val="1"/>
+          <w:sz w:val="28"/>
+          <w:szCs w:val="28"/>
+        </w:rPr>
+      </w:pPr>
+      <w:r>
+        <w:rPr>
+          <w:rtl w:val="0"/>
+        </w:rPr>
+      </w:r>
+    </w:p>
+    <w:p>
+      <w:pPr>
+        <w:contextualSpacing w:val="0"/>
+        <w:rPr>
+          <w:b w:val="1"/>
+          <w:sz w:val="28"/>
+          <w:szCs w:val="28"/>
+        </w:rPr>
+      </w:pPr>
+      <w:r>
+        <w:rPr>
+          <w:b w:val="1"/>
+          <w:sz w:val="28"/>
+          <w:szCs w:val="28"/>
+          <w:rtl w:val="0"/>
+        </w:rPr>
+        <w:t xml:space="preserve">User Interfaces</w:t>
+      </w:r>
+    </w:p>
+    <w:p>
+      <w:pPr>
+        <w:contextualSpacing w:val="0"/>
+        <w:rPr>
+          <w:sz w:val="28"/>
+          <w:szCs w:val="28"/>
+        </w:rPr>
+      </w:pPr>
+      <w:r>
+        <w:rPr>
+          <w:rtl w:val="0"/>
+        </w:rPr>
+      </w:r>
+    </w:p>
+    <w:p>
+      <w:pPr>
+        <w:contextualSpacing w:val="0"/>
+        <w:rPr>
+          <w:b w:val="1"/>
           <w:sz w:val="28"/>
           <w:szCs w:val="28"/>
         </w:rPr>
@@ -966,11 +1458,73 @@
       </w:pPr>
       <w:r>
         <w:rPr>
-          <w:sz w:val="28"/>
-          <w:szCs w:val="28"/>
-          <w:rtl w:val="0"/>
-        </w:rPr>
-        <w:t xml:space="preserve">Button panel, menu bar</w:t>
+          <w:rtl w:val="0"/>
+        </w:rPr>
+      </w:r>
+    </w:p>
+    <w:p>
+      <w:pPr>
+        <w:contextualSpacing w:val="0"/>
+        <w:rPr>
+          <w:sz w:val="28"/>
+          <w:szCs w:val="28"/>
+        </w:rPr>
+      </w:pPr>
+      <w:r>
+        <w:rPr>
+          <w:sz w:val="28"/>
+          <w:szCs w:val="28"/>
+          <w:rtl w:val="0"/>
+        </w:rPr>
+        <w:t xml:space="preserve">We currently have file, edit and view as functional menus for our UML editor.</w:t>
+      </w:r>
+    </w:p>
+    <w:p>
+      <w:pPr>
+        <w:contextualSpacing w:val="0"/>
+        <w:rPr>
+          <w:sz w:val="28"/>
+          <w:szCs w:val="28"/>
+        </w:rPr>
+      </w:pPr>
+      <w:r>
+        <w:rPr>
+          <w:rtl w:val="0"/>
+        </w:rPr>
+      </w:r>
+    </w:p>
+    <w:p>
+      <w:pPr>
+        <w:contextualSpacing w:val="0"/>
+        <w:rPr>
+          <w:sz w:val="28"/>
+          <w:szCs w:val="28"/>
+        </w:rPr>
+      </w:pPr>
+      <w:r>
+        <w:rPr>
+          <w:sz w:val="28"/>
+          <w:szCs w:val="28"/>
+          <w:rtl w:val="0"/>
+        </w:rPr>
+        <w:t xml:space="preserve">Buttons</w:t>
+      </w:r>
+    </w:p>
+    <w:p>
+      <w:pPr>
+        <w:contextualSpacing w:val="0"/>
+        <w:rPr>
+          <w:sz w:val="28"/>
+          <w:szCs w:val="28"/>
+        </w:rPr>
+      </w:pPr>
+      <w:r>
+        <w:rPr>
+          <w:sz w:val="28"/>
+          <w:szCs w:val="28"/>
+          <w:rtl w:val="0"/>
+        </w:rPr>
+        <w:t xml:space="preserve">For this iteration, we have functionality in all of the buttons on the UMLEditor window, all of which are creating a movable object.</w:t>
       </w:r>
     </w:p>
     <w:p>
@@ -1004,7 +1558,49 @@
           <w:szCs w:val="28"/>
           <w:rtl w:val="0"/>
         </w:rPr>
-        <w:t xml:space="preserve">One with buttons and text boxes, a second with UML graphics</w:t>
+        <w:t xml:space="preserve">We have 1 or as many windows as we’d like in the “new window” button/hotkey, all of which retain the parent window functionality.</w:t>
+      </w:r>
+    </w:p>
+    <w:p>
+      <w:pPr>
+        <w:contextualSpacing w:val="0"/>
+        <w:rPr>
+          <w:sz w:val="28"/>
+          <w:szCs w:val="28"/>
+        </w:rPr>
+      </w:pPr>
+      <w:r>
+        <w:rPr>
+          <w:rtl w:val="0"/>
+        </w:rPr>
+      </w:r>
+    </w:p>
+    <w:p>
+      <w:pPr>
+        <w:contextualSpacing w:val="0"/>
+        <w:rPr>
+          <w:sz w:val="28"/>
+          <w:szCs w:val="28"/>
+        </w:rPr>
+      </w:pPr>
+      <w:r>
+        <w:rPr>
+          <w:rtl w:val="0"/>
+        </w:rPr>
+      </w:r>
+    </w:p>
+    <w:p>
+      <w:pPr>
+        <w:contextualSpacing w:val="0"/>
+        <w:rPr>
+          <w:sz w:val="28"/>
+          <w:szCs w:val="28"/>
+        </w:rPr>
+      </w:pPr>
+      <w:r>
+        <w:rPr>
+          <w:rtl w:val="0"/>
+        </w:rPr>
       </w:r>
     </w:p>
     <w:p>
@@ -1051,6 +1647,20 @@
       </w:pPr>
       <w:r>
         <w:rPr>
+          <w:rtl w:val="0"/>
+        </w:rPr>
+      </w:r>
+    </w:p>
+    <w:p>
+      <w:pPr>
+        <w:contextualSpacing w:val="0"/>
+        <w:rPr>
+          <w:sz w:val="28"/>
+          <w:szCs w:val="28"/>
+        </w:rPr>
+      </w:pPr>
+      <w:r>
+        <w:rPr>
           <w:sz w:val="28"/>
           <w:szCs w:val="28"/>
           <w:rtl w:val="0"/>
@@ -1079,6 +1689,132 @@
       <w:pPr>
         <w:contextualSpacing w:val="0"/>
         <w:rPr>
+          <w:sz w:val="28"/>
+          <w:szCs w:val="28"/>
+        </w:rPr>
+      </w:pPr>
+      <w:r>
+        <w:rPr>
+          <w:rtl w:val="0"/>
+        </w:rPr>
+      </w:r>
+    </w:p>
+    <w:p>
+      <w:pPr>
+        <w:contextualSpacing w:val="0"/>
+        <w:rPr>
+          <w:sz w:val="28"/>
+          <w:szCs w:val="28"/>
+        </w:rPr>
+      </w:pPr>
+      <w:r>
+        <w:rPr>
+          <w:rtl w:val="0"/>
+        </w:rPr>
+      </w:r>
+    </w:p>
+    <w:p>
+      <w:pPr>
+        <w:contextualSpacing w:val="0"/>
+        <w:rPr>
+          <w:sz w:val="28"/>
+          <w:szCs w:val="28"/>
+        </w:rPr>
+      </w:pPr>
+      <w:r>
+        <w:rPr>
+          <w:rtl w:val="0"/>
+        </w:rPr>
+      </w:r>
+    </w:p>
+    <w:p>
+      <w:pPr>
+        <w:contextualSpacing w:val="0"/>
+        <w:rPr>
+          <w:sz w:val="28"/>
+          <w:szCs w:val="28"/>
+        </w:rPr>
+      </w:pPr>
+      <w:r>
+        <w:rPr>
+          <w:rtl w:val="0"/>
+        </w:rPr>
+      </w:r>
+    </w:p>
+    <w:p>
+      <w:pPr>
+        <w:contextualSpacing w:val="0"/>
+        <w:rPr>
+          <w:sz w:val="28"/>
+          <w:szCs w:val="28"/>
+        </w:rPr>
+      </w:pPr>
+      <w:r>
+        <w:rPr>
+          <w:rtl w:val="0"/>
+        </w:rPr>
+      </w:r>
+    </w:p>
+    <w:p>
+      <w:pPr>
+        <w:contextualSpacing w:val="0"/>
+        <w:rPr>
+          <w:sz w:val="28"/>
+          <w:szCs w:val="28"/>
+        </w:rPr>
+      </w:pPr>
+      <w:r>
+        <w:rPr>
+          <w:rtl w:val="0"/>
+        </w:rPr>
+      </w:r>
+    </w:p>
+    <w:p>
+      <w:pPr>
+        <w:contextualSpacing w:val="0"/>
+        <w:rPr>
+          <w:sz w:val="28"/>
+          <w:szCs w:val="28"/>
+        </w:rPr>
+      </w:pPr>
+      <w:r>
+        <w:rPr>
+          <w:rtl w:val="0"/>
+        </w:rPr>
+      </w:r>
+    </w:p>
+    <w:p>
+      <w:pPr>
+        <w:contextualSpacing w:val="0"/>
+        <w:rPr>
+          <w:sz w:val="28"/>
+          <w:szCs w:val="28"/>
+        </w:rPr>
+      </w:pPr>
+      <w:r>
+        <w:rPr>
+          <w:rtl w:val="0"/>
+        </w:rPr>
+      </w:r>
+    </w:p>
+    <w:p>
+      <w:pPr>
+        <w:contextualSpacing w:val="0"/>
+        <w:rPr>
+          <w:sz w:val="28"/>
+          <w:szCs w:val="28"/>
+        </w:rPr>
+      </w:pPr>
+      <w:r>
+        <w:rPr>
+          <w:rtl w:val="0"/>
+        </w:rPr>
+      </w:r>
+    </w:p>
+    <w:p>
+      <w:pPr>
+        <w:contextualSpacing w:val="0"/>
+        <w:rPr>
           <w:b w:val="1"/>
           <w:sz w:val="28"/>
           <w:szCs w:val="28"/>
@@ -1098,7 +1834,6 @@
       <w:pPr>
         <w:contextualSpacing w:val="0"/>
         <w:rPr>
-          <w:b w:val="1"/>
           <w:sz w:val="28"/>
           <w:szCs w:val="28"/>
         </w:rPr>
@@ -1136,25 +1871,11 @@
       </w:pPr>
       <w:r>
         <w:rPr>
-          <w:rtl w:val="0"/>
-        </w:rPr>
-      </w:r>
-    </w:p>
-    <w:p>
-      <w:pPr>
-        <w:contextualSpacing w:val="0"/>
-        <w:rPr>
-          <w:sz w:val="28"/>
-          <w:szCs w:val="28"/>
-        </w:rPr>
-      </w:pPr>
-      <w:r>
-        <w:rPr>
-          <w:sz w:val="28"/>
-          <w:szCs w:val="28"/>
-          <w:rtl w:val="0"/>
-        </w:rPr>
-        <w:t xml:space="preserve">Our goal as a team is to have this program be as reliable as possible, without sacrificing performance to reach this goal. To do so, we will utilize obvious naming schemes, .</w:t>
+          <w:sz w:val="28"/>
+          <w:szCs w:val="28"/>
+          <w:rtl w:val="0"/>
+        </w:rPr>
+        <w:t xml:space="preserve">Reliability is something should always be a primary concern of good software engineers. To achieve a good level of reliability, with copious amounts of testing to back our claim, is a conscious effort to make sure all errors are caught and thrown exceptions for, with a prime example being using save as in a directory without proper credentials, the program catches the error without crashing and terminating the active window.</w:t>
       </w:r>
     </w:p>
     <w:p>
@@ -1216,7 +1937,7 @@
           <w:szCs w:val="28"/>
           <w:rtl w:val="0"/>
         </w:rPr>
-        <w:t xml:space="preserve">With performance being our primary goal, we want to make sure this will always be our front and foremost priority, with as little sacrifice to reliability and portability as possible.</w:t>
+        <w:t xml:space="preserve">With performance being our primary goal, we want to make sure this will always be our front and foremost priority, with as little sacrifice to reliability and portability as possible. What we have done to achieve this is by organizing the code in such a way that the UMLView is what the user sees, and is completely separate and independent of UMLController, which handles all of the interactions with the GUI.</w:t>
       </w:r>
     </w:p>
     <w:p>
@@ -1278,7 +1999,63 @@
           <w:szCs w:val="28"/>
           <w:rtl w:val="0"/>
         </w:rPr>
-        <w:t xml:space="preserve">Usability is a feature we’re not as concerned about, because the people who are creating a UML diagram probably have a sufficient background in UML. More time can be focused on creating faster and more efficient code than labeling everything.</w:t>
+        <w:t xml:space="preserve">Within this current iteration, everything is properly labeled, and relatively self explanitory in the hands of an experienced user with a background in UML. Usability is not necessarily achieved in this current iteration because a few of the features do not have the expected functionality of their functional counterparts in traditional programs.</w:t>
+      </w:r>
+    </w:p>
+    <w:p>
+      <w:pPr>
+        <w:contextualSpacing w:val="0"/>
+        <w:rPr>
+          <w:sz w:val="28"/>
+          <w:szCs w:val="28"/>
+        </w:rPr>
+      </w:pPr>
+      <w:r>
+        <w:rPr>
+          <w:rtl w:val="0"/>
+        </w:rPr>
+      </w:r>
+    </w:p>
+    <w:p>
+      <w:pPr>
+        <w:contextualSpacing w:val="0"/>
+        <w:rPr>
+          <w:sz w:val="28"/>
+          <w:szCs w:val="28"/>
+        </w:rPr>
+      </w:pPr>
+      <w:r>
+        <w:rPr>
+          <w:rtl w:val="0"/>
+        </w:rPr>
+      </w:r>
+    </w:p>
+    <w:p>
+      <w:pPr>
+        <w:contextualSpacing w:val="0"/>
+        <w:rPr>
+          <w:sz w:val="28"/>
+          <w:szCs w:val="28"/>
+        </w:rPr>
+      </w:pPr>
+      <w:r>
+        <w:rPr>
+          <w:rtl w:val="0"/>
+        </w:rPr>
+      </w:r>
+    </w:p>
+    <w:p>
+      <w:pPr>
+        <w:contextualSpacing w:val="0"/>
+        <w:rPr>
+          <w:sz w:val="28"/>
+          <w:szCs w:val="28"/>
+        </w:rPr>
+      </w:pPr>
+      <w:r>
+        <w:rPr>
+          <w:rtl w:val="0"/>
+        </w:rPr>
       </w:r>
     </w:p>
     <w:p>
@@ -1368,74 +2145,108 @@
           <w:szCs w:val="28"/>
           <w:rtl w:val="0"/>
         </w:rPr>
-        <w:t xml:space="preserve">With many systems running around in the world for software engineering and development, we aim to create a program that will run seamlessly on the three big operating systems that dominate today’s market (Mac, Windows and Linux.)</w:t>
-      </w:r>
-    </w:p>
-    <w:p>
-      <w:pPr>
-        <w:contextualSpacing w:val="0"/>
-        <w:rPr>
-          <w:sz w:val="28"/>
-          <w:szCs w:val="28"/>
-        </w:rPr>
-      </w:pPr>
-      <w:r>
-        <w:rPr>
-          <w:rtl w:val="0"/>
-        </w:rPr>
-      </w:r>
-    </w:p>
-    <w:p>
-      <w:pPr>
-        <w:contextualSpacing w:val="0"/>
-        <w:rPr>
-          <w:sz w:val="28"/>
-          <w:szCs w:val="28"/>
-        </w:rPr>
-      </w:pPr>
-      <w:r>
-        <w:rPr>
+        <w:t xml:space="preserve">With many different systems running around in the world of software engineering and development, we aim to create a program that will run seamlessly on the three big operating systems that dominate today’s market (Mac, Windows and Linux). Utilizing Java, a very well known programming language, and a java environment to run in, the ability to run our software on any of the three big Operating Systems in use today will be a very straightforward and easy task.</w:t>
+      </w:r>
+    </w:p>
+    <w:p>
+      <w:pPr>
+        <w:contextualSpacing w:val="0"/>
+        <w:rPr>
+          <w:sz w:val="28"/>
+          <w:szCs w:val="28"/>
+        </w:rPr>
+      </w:pPr>
+      <w:r>
+        <w:rPr>
+          <w:rtl w:val="0"/>
+        </w:rPr>
+      </w:r>
+    </w:p>
+    <w:p>
+      <w:pPr>
+        <w:contextualSpacing w:val="0"/>
+        <w:rPr>
+          <w:b w:val="1"/>
+          <w:sz w:val="28"/>
+          <w:szCs w:val="28"/>
+        </w:rPr>
+      </w:pPr>
+      <w:r>
+        <w:rPr>
+          <w:b w:val="1"/>
           <w:sz w:val="28"/>
           <w:szCs w:val="28"/>
           <w:rtl w:val="0"/>
         </w:rPr>
         <w:t xml:space="preserve">Future Enhancements</w:t>
       </w:r>
-      <w:r>
-        <w:rPr>
-          <w:rtl w:val="0"/>
-        </w:rPr>
-      </w:r>
-    </w:p>
-    <w:p>
-      <w:pPr>
-        <w:contextualSpacing w:val="0"/>
-        <w:rPr>
-          <w:sz w:val="28"/>
-          <w:szCs w:val="28"/>
-        </w:rPr>
-      </w:pPr>
-      <w:r>
-        <w:rPr>
-          <w:sz w:val="28"/>
-          <w:szCs w:val="28"/>
-          <w:rtl w:val="0"/>
-        </w:rPr>
-        <w:t xml:space="preserve">Button functionality, undo/redo manager and functionality, action listener for mouse events </w:t>
-      </w:r>
-    </w:p>
-    <w:p>
-      <w:pPr>
-        <w:contextualSpacing w:val="0"/>
-        <w:rPr>
-          <w:sz w:val="28"/>
-          <w:szCs w:val="28"/>
-        </w:rPr>
-      </w:pPr>
-      <w:r>
-        <w:rPr>
-          <w:rtl w:val="0"/>
-        </w:rPr>
+    </w:p>
+    <w:p>
+      <w:pPr>
+        <w:contextualSpacing w:val="0"/>
+        <w:rPr>
+          <w:sz w:val="28"/>
+          <w:szCs w:val="28"/>
+        </w:rPr>
+      </w:pPr>
+      <w:r>
+        <w:rPr>
+          <w:sz w:val="28"/>
+          <w:szCs w:val="28"/>
+          <w:rtl w:val="0"/>
+        </w:rPr>
+        <w:t xml:space="preserve">Dropdown menu for different relationships</w:t>
+      </w:r>
+    </w:p>
+    <w:p>
+      <w:pPr>
+        <w:contextualSpacing w:val="0"/>
+        <w:rPr>
+          <w:sz w:val="28"/>
+          <w:szCs w:val="28"/>
+        </w:rPr>
+      </w:pPr>
+      <w:r>
+        <w:rPr>
+          <w:sz w:val="28"/>
+          <w:szCs w:val="28"/>
+          <w:rtl w:val="0"/>
+        </w:rPr>
+        <w:t xml:space="preserve">Save/Save As/Open functionality</w:t>
+      </w:r>
+    </w:p>
+    <w:p>
+      <w:pPr>
+        <w:contextualSpacing w:val="0"/>
+        <w:rPr>
+          <w:sz w:val="28"/>
+          <w:szCs w:val="28"/>
+        </w:rPr>
+      </w:pPr>
+      <w:r>
+        <w:rPr>
+          <w:sz w:val="28"/>
+          <w:szCs w:val="28"/>
+          <w:rtl w:val="0"/>
+        </w:rPr>
+        <w:t xml:space="preserve">Inspector tool</w:t>
+      </w:r>
+    </w:p>
+    <w:p>
+      <w:pPr>
+        <w:contextualSpacing w:val="0"/>
+        <w:rPr>
+          <w:sz w:val="28"/>
+          <w:szCs w:val="28"/>
+        </w:rPr>
+      </w:pPr>
+      <w:r>
+        <w:rPr>
+          <w:sz w:val="28"/>
+          <w:szCs w:val="28"/>
+          <w:rtl w:val="0"/>
+        </w:rPr>
+        <w:t xml:space="preserve">Increased relationship functionality</w:t>
       </w:r>
     </w:p>
     <w:sectPr>
